--- a/Document technique.docx
+++ b/Document technique.docx
@@ -2154,7 +2154,81 @@
           <w:sz w:val="28"/>
           <w:szCs w:val="28"/>
         </w:rPr>
-        <w:t xml:space="preserve">ompétences en langage C, les livrables n’était pas très clair pour moi. La chose le plus important et difficile des point à mettre en place est l’organisation et la répartition des </w:t>
+        <w:t xml:space="preserve">ompétences en langage C, les livrables n’était pas très clair pour moi. La chose le plus important et difficile </w:t>
+      </w:r>
+      <w:r>
+        <w:rPr>
+          <w:sz w:val="28"/>
+          <w:szCs w:val="28"/>
+        </w:rPr>
+        <w:t>des points</w:t>
+      </w:r>
+      <w:r>
+        <w:rPr>
+          <w:sz w:val="28"/>
+          <w:szCs w:val="28"/>
+        </w:rPr>
+        <w:t xml:space="preserve"> à mettre en place est l’organisation et la répartition des </w:t>
+      </w:r>
+      <w:r>
+        <w:rPr>
+          <w:sz w:val="28"/>
+          <w:szCs w:val="28"/>
+        </w:rPr>
+        <w:t>tâches</w:t>
+      </w:r>
+      <w:r>
+        <w:rPr>
+          <w:sz w:val="28"/>
+          <w:szCs w:val="28"/>
+        </w:rPr>
+        <w:t>.</w:t>
+      </w:r>
+    </w:p>
+    <w:p>
+      <w:pPr>
+        <w:rPr>
+          <w:sz w:val="28"/>
+          <w:szCs w:val="28"/>
+        </w:rPr>
+      </w:pPr>
+    </w:p>
+    <w:p>
+      <w:pPr>
+        <w:rPr>
+          <w:sz w:val="28"/>
+          <w:szCs w:val="28"/>
+        </w:rPr>
+      </w:pPr>
+    </w:p>
+    <w:p>
+      <w:pPr>
+        <w:rPr>
+          <w:sz w:val="28"/>
+          <w:szCs w:val="28"/>
+        </w:rPr>
+      </w:pPr>
+      <w:r>
+        <w:rPr>
+          <w:sz w:val="28"/>
+          <w:szCs w:val="28"/>
+        </w:rPr>
+        <w:t xml:space="preserve">VUILLAUME GAUTIER : </w:t>
+      </w:r>
+    </w:p>
+    <w:p>
+      <w:pPr>
+        <w:rPr>
+          <w:sz w:val="28"/>
+          <w:szCs w:val="28"/>
+        </w:rPr>
+      </w:pPr>
+      <w:r>
+        <w:rPr>
+          <w:sz w:val="28"/>
+          <w:szCs w:val="28"/>
+        </w:rPr>
+        <w:t xml:space="preserve">Ce projet a apporté à mes connaissances en C un complément non négligeable : il m’a permis d’aborder l’affichage d’image, me faisant découvrir la bibliothèque </w:t>
       </w:r>
       <w:proofErr w:type="spellStart"/>
       <w:r>
@@ -2162,7 +2236,7 @@
           <w:sz w:val="28"/>
           <w:szCs w:val="28"/>
         </w:rPr>
-        <w:t>taches</w:t>
+        <w:t>lncurses</w:t>
       </w:r>
       <w:proofErr w:type="spellEnd"/>
       <w:r>
@@ -2170,61 +2244,53 @@
           <w:sz w:val="28"/>
           <w:szCs w:val="28"/>
         </w:rPr>
-        <w:t>.</w:t>
-      </w:r>
-    </w:p>
-    <w:p>
-      <w:pPr>
-        <w:rPr>
-          <w:sz w:val="28"/>
-          <w:szCs w:val="28"/>
-        </w:rPr>
-      </w:pPr>
-    </w:p>
-    <w:p>
-      <w:pPr>
-        <w:rPr>
-          <w:sz w:val="28"/>
-          <w:szCs w:val="28"/>
-        </w:rPr>
-      </w:pPr>
-    </w:p>
-    <w:p>
-      <w:pPr>
-        <w:rPr>
-          <w:sz w:val="28"/>
-          <w:szCs w:val="28"/>
-        </w:rPr>
-      </w:pPr>
-      <w:r>
-        <w:rPr>
-          <w:sz w:val="28"/>
-          <w:szCs w:val="28"/>
-        </w:rPr>
-        <w:t xml:space="preserve">VUILLAUME GAUTIER : </w:t>
-      </w:r>
-    </w:p>
-    <w:p>
-      <w:pPr>
-        <w:rPr>
-          <w:sz w:val="28"/>
-          <w:szCs w:val="28"/>
-        </w:rPr>
-      </w:pPr>
-      <w:r>
-        <w:rPr>
-          <w:sz w:val="28"/>
-          <w:szCs w:val="28"/>
-        </w:rPr>
-        <w:t xml:space="preserve">Ce projet a apporté à mes connaissances en C un complément non négligeable : il m’a permis d’aborder l’affichage d’image, me faisant découvrir la bibliothèque </w:t>
-      </w:r>
+        <w:t xml:space="preserve">. Malgré tout, les aspects techniques étant parfois difficiles à prendre en main, et cela à amener à de </w:t>
+      </w:r>
+      <w:r>
+        <w:rPr>
+          <w:sz w:val="28"/>
+          <w:szCs w:val="28"/>
+        </w:rPr>
+        <w:t>grandes pertes</w:t>
+      </w:r>
+      <w:r>
+        <w:rPr>
+          <w:sz w:val="28"/>
+          <w:szCs w:val="28"/>
+        </w:rPr>
+        <w:t xml:space="preserve"> de temps.</w:t>
+      </w:r>
+    </w:p>
+    <w:p>
+      <w:pPr>
+        <w:rPr>
+          <w:sz w:val="28"/>
+          <w:szCs w:val="28"/>
+        </w:rPr>
+      </w:pPr>
+    </w:p>
+    <w:p>
+      <w:pPr>
+        <w:rPr>
+          <w:sz w:val="28"/>
+          <w:szCs w:val="28"/>
+        </w:rPr>
+      </w:pPr>
+    </w:p>
+    <w:p>
+      <w:pPr>
+        <w:rPr>
+          <w:sz w:val="28"/>
+          <w:szCs w:val="28"/>
+        </w:rPr>
+      </w:pPr>
       <w:proofErr w:type="spellStart"/>
       <w:r>
         <w:rPr>
           <w:sz w:val="28"/>
           <w:szCs w:val="28"/>
         </w:rPr>
-        <w:t>lncurses</w:t>
+        <w:t>blaudez</w:t>
       </w:r>
       <w:proofErr w:type="spellEnd"/>
       <w:r>
@@ -2232,53 +2298,45 @@
           <w:sz w:val="28"/>
           <w:szCs w:val="28"/>
         </w:rPr>
-        <w:t xml:space="preserve">. Malgré tout, les aspects techniques étant parfois difficiles à prendre en main, et cela à amener à de </w:t>
-      </w:r>
-      <w:r>
-        <w:rPr>
-          <w:sz w:val="28"/>
-          <w:szCs w:val="28"/>
-        </w:rPr>
-        <w:t>grandes pertes</w:t>
-      </w:r>
-      <w:r>
-        <w:rPr>
-          <w:sz w:val="28"/>
-          <w:szCs w:val="28"/>
-        </w:rPr>
-        <w:t xml:space="preserve"> de temps.</w:t>
-      </w:r>
-    </w:p>
-    <w:p>
-      <w:pPr>
-        <w:rPr>
-          <w:sz w:val="28"/>
-          <w:szCs w:val="28"/>
-        </w:rPr>
-      </w:pPr>
-    </w:p>
-    <w:p>
-      <w:pPr>
-        <w:rPr>
-          <w:sz w:val="28"/>
-          <w:szCs w:val="28"/>
-        </w:rPr>
-      </w:pPr>
-    </w:p>
-    <w:p>
-      <w:pPr>
-        <w:rPr>
-          <w:sz w:val="28"/>
-          <w:szCs w:val="28"/>
-        </w:rPr>
-      </w:pPr>
+        <w:t xml:space="preserve"> valentin</w:t>
+      </w:r>
+      <w:r>
+        <w:rPr>
+          <w:sz w:val="28"/>
+          <w:szCs w:val="28"/>
+        </w:rPr>
+        <w:t> :</w:t>
+      </w:r>
+    </w:p>
+    <w:p>
+      <w:pPr>
+        <w:rPr>
+          <w:sz w:val="28"/>
+          <w:szCs w:val="28"/>
+        </w:rPr>
+      </w:pPr>
+    </w:p>
+    <w:p>
+      <w:pPr>
+        <w:rPr>
+          <w:sz w:val="28"/>
+          <w:szCs w:val="28"/>
+        </w:rPr>
+      </w:pPr>
+      <w:r>
+        <w:rPr>
+          <w:sz w:val="28"/>
+          <w:szCs w:val="28"/>
+        </w:rPr>
+        <w:t xml:space="preserve">Dans </w:t>
+      </w:r>
       <w:proofErr w:type="spellStart"/>
       <w:r>
         <w:rPr>
           <w:sz w:val="28"/>
           <w:szCs w:val="28"/>
         </w:rPr>
-        <w:t>blaudez</w:t>
+        <w:t>se</w:t>
       </w:r>
       <w:proofErr w:type="spellEnd"/>
       <w:r>
@@ -2286,37 +2344,37 @@
           <w:sz w:val="28"/>
           <w:szCs w:val="28"/>
         </w:rPr>
-        <w:t xml:space="preserve"> valentin</w:t>
-      </w:r>
-      <w:r>
-        <w:rPr>
-          <w:sz w:val="28"/>
-          <w:szCs w:val="28"/>
-        </w:rPr>
-        <w:t> :</w:t>
-      </w:r>
-    </w:p>
-    <w:p>
-      <w:pPr>
-        <w:rPr>
-          <w:sz w:val="28"/>
-          <w:szCs w:val="28"/>
-        </w:rPr>
-      </w:pPr>
-    </w:p>
-    <w:p>
-      <w:pPr>
-        <w:rPr>
-          <w:sz w:val="28"/>
-          <w:szCs w:val="28"/>
-        </w:rPr>
-      </w:pPr>
-      <w:r>
-        <w:rPr>
-          <w:sz w:val="28"/>
-          <w:szCs w:val="28"/>
-        </w:rPr>
-        <w:t xml:space="preserve">Dans </w:t>
+        <w:t xml:space="preserve"> projet, nous devions réalise trois types de fond d’écran qui sont choisi aléatoirement.</w:t>
+      </w:r>
+    </w:p>
+    <w:p>
+      <w:pPr>
+        <w:rPr>
+          <w:sz w:val="28"/>
+          <w:szCs w:val="28"/>
+        </w:rPr>
+      </w:pPr>
+      <w:r>
+        <w:rPr>
+          <w:sz w:val="28"/>
+          <w:szCs w:val="28"/>
+        </w:rPr>
+        <w:t>Apres la lecture du sujet nous nous sommes partagés les taches et mes taches furent de réalisé l’affichage statique et la fonction permettant d’affiché des statistiques.</w:t>
+      </w:r>
+    </w:p>
+    <w:p>
+      <w:pPr>
+        <w:rPr>
+          <w:sz w:val="28"/>
+          <w:szCs w:val="28"/>
+        </w:rPr>
+      </w:pPr>
+      <w:r>
+        <w:rPr>
+          <w:sz w:val="28"/>
+          <w:szCs w:val="28"/>
+        </w:rPr>
+        <w:t xml:space="preserve">Ce projet en C sous linux ma apporter des connaissances tels que l’affichage avec l’utilisation de la bibliothèque </w:t>
       </w:r>
       <w:proofErr w:type="spellStart"/>
       <w:r>
@@ -2324,7 +2382,7 @@
           <w:sz w:val="28"/>
           <w:szCs w:val="28"/>
         </w:rPr>
-        <w:t>se</w:t>
+        <w:t>ncurse</w:t>
       </w:r>
       <w:proofErr w:type="spellEnd"/>
       <w:r>
@@ -2332,53 +2390,53 @@
           <w:sz w:val="28"/>
           <w:szCs w:val="28"/>
         </w:rPr>
-        <w:t xml:space="preserve"> projet, nous devions réalise trois types de fond d’écran qui sont choisi aléatoirement.</w:t>
-      </w:r>
-    </w:p>
-    <w:p>
-      <w:pPr>
-        <w:rPr>
-          <w:sz w:val="28"/>
-          <w:szCs w:val="28"/>
-        </w:rPr>
-      </w:pPr>
-      <w:r>
-        <w:rPr>
-          <w:sz w:val="28"/>
-          <w:szCs w:val="28"/>
-        </w:rPr>
-        <w:t>Apres la lecture du sujet nous nous sommes partagés les taches et mes taches furent de réalisé l’affichage statique et la fonction permettant d’affiché des statistiques.</w:t>
-      </w:r>
-    </w:p>
-    <w:p>
-      <w:pPr>
-        <w:rPr>
-          <w:sz w:val="28"/>
-          <w:szCs w:val="28"/>
-        </w:rPr>
-      </w:pPr>
-      <w:r>
-        <w:rPr>
-          <w:sz w:val="28"/>
-          <w:szCs w:val="28"/>
-        </w:rPr>
-        <w:t xml:space="preserve">Ce projet en C sous linux ma apporter des connaissances tels que l’affichage avec l’utilisation de la bibliothèque </w:t>
-      </w:r>
-      <w:proofErr w:type="spellStart"/>
-      <w:r>
-        <w:rPr>
-          <w:sz w:val="28"/>
-          <w:szCs w:val="28"/>
-        </w:rPr>
-        <w:t>ncurse</w:t>
-      </w:r>
-      <w:proofErr w:type="spellEnd"/>
-      <w:r>
-        <w:rPr>
-          <w:sz w:val="28"/>
-          <w:szCs w:val="28"/>
-        </w:rPr>
         <w:t>, ou encore la lecture des fichiers et l’utilisation d’un tableau pour afficher une image. Cependant ces aspects techniques ont été difficile à utiliser ce qui a entrainer de grandes pertes de temps.</w:t>
+      </w:r>
+    </w:p>
+    <w:p>
+      <w:pPr>
+        <w:rPr>
+          <w:sz w:val="28"/>
+          <w:szCs w:val="28"/>
+        </w:rPr>
+      </w:pPr>
+    </w:p>
+    <w:p>
+      <w:pPr>
+        <w:rPr>
+          <w:sz w:val="28"/>
+          <w:szCs w:val="28"/>
+        </w:rPr>
+      </w:pPr>
+      <w:r>
+        <w:rPr>
+          <w:sz w:val="28"/>
+          <w:szCs w:val="28"/>
+        </w:rPr>
+        <w:t>Bilan de groupe</w:t>
+      </w:r>
+    </w:p>
+    <w:p>
+      <w:pPr>
+        <w:rPr>
+          <w:sz w:val="28"/>
+          <w:szCs w:val="28"/>
+        </w:rPr>
+      </w:pPr>
+    </w:p>
+    <w:p>
+      <w:pPr>
+        <w:rPr>
+          <w:sz w:val="28"/>
+          <w:szCs w:val="28"/>
+        </w:rPr>
+      </w:pPr>
+      <w:r>
+        <w:rPr>
+          <w:sz w:val="28"/>
+          <w:szCs w:val="28"/>
+        </w:rPr>
+        <w:t>Ce projet nous a permis d’acquérir des notions dans la gestion du temps notamment face à des retards. Il nous a permis aussi d’améliorer notre communication  interne au groupe et externe, de réaliser un programme en groupe.</w:t>
       </w:r>
       <w:bookmarkStart w:id="10" w:name="_GoBack"/>
       <w:bookmarkEnd w:id="10"/>
@@ -3288,7 +3346,7 @@
 </file>
 
 <file path=customXml/itemProps1.xml><?xml version="1.0" encoding="utf-8"?>
-<ds:datastoreItem xmlns:ds="http://schemas.openxmlformats.org/officeDocument/2006/customXml" ds:itemID="{0EB638FE-0C1E-4399-A666-F9DFB20FBD77}">
+<ds:datastoreItem xmlns:ds="http://schemas.openxmlformats.org/officeDocument/2006/customXml" ds:itemID="{936B761D-C2C7-4D28-BDC4-FC476A6CD569}">
   <ds:schemaRefs>
     <ds:schemaRef ds:uri="http://schemas.openxmlformats.org/officeDocument/2006/bibliography"/>
   </ds:schemaRefs>
